--- a/custom-reference-doc.docx
+++ b/custom-reference-doc.docx
@@ -1011,7 +1011,7 @@
     <w:link w:val="TitelZchn"/>
     <w:uiPriority w:val="10"/>
     <w:qFormat/>
-    <w:rsid w:val="006D258E"/>
+    <w:rsid w:val="009B1627"/>
     <w:pPr>
       <w:spacing w:after="80"/>
       <w:contextualSpacing/>
@@ -1019,7 +1019,7 @@
     </w:pPr>
     <w:rPr>
       <w:rFonts w:ascii="Times New Roman" w:eastAsiaTheme="majorEastAsia" w:hAnsi="Times New Roman" w:cstheme="majorBidi"/>
-      <w:sz w:val="40"/>
+      <w:sz w:val="36"/>
       <w:szCs w:val="56"/>
     </w:rPr>
   </w:style>
@@ -1028,10 +1028,10 @@
     <w:basedOn w:val="Absatz-Standardschriftart"/>
     <w:link w:val="Titel"/>
     <w:uiPriority w:val="10"/>
-    <w:rsid w:val="006D258E"/>
+    <w:rsid w:val="009B1627"/>
     <w:rPr>
       <w:rFonts w:ascii="Times New Roman" w:eastAsiaTheme="majorEastAsia" w:hAnsi="Times New Roman" w:cstheme="majorBidi"/>
-      <w:sz w:val="40"/>
+      <w:sz w:val="36"/>
       <w:szCs w:val="56"/>
     </w:rPr>
   </w:style>
